--- a/Prac6/Prac6.docx
+++ b/Prac6/Prac6.docx
@@ -83,7 +83,7 @@
         <w:pStyle w:val="Date"/>
       </w:pPr>
       <w:r>
-        <w:t xml:space="preserve">2023-02-05</w:t>
+        <w:t xml:space="preserve">2023-02-21</w:t>
       </w:r>
     </w:p>
     <w:bookmarkStart w:id="20" w:name="постановка-задачи"/>
@@ -1816,14 +1816,14 @@
       <w:r>
         <w:drawing>
           <wp:inline>
-            <wp:extent cx="4572000" cy="3657600"/>
+            <wp:extent cx="5334000" cy="5334000"/>
             <wp:effectExtent b="0" l="0" r="0" t="0"/>
             <wp:docPr descr="" title="" id="34" name="Picture"/>
             <a:graphic>
               <a:graphicData uri="http://schemas.openxmlformats.org/drawingml/2006/picture">
                 <pic:pic>
                   <pic:nvPicPr>
-                    <pic:cNvPr descr="Prac6_files/figure-docx/unnamed-chunk-4-1.pdf" id="35" name="Picture"/>
+                    <pic:cNvPr descr="Prac6_files/figure-docx/unnamed-chunk-4-1.png" id="35" name="Picture"/>
                     <pic:cNvPicPr>
                       <a:picLocks noChangeArrowheads="1" noChangeAspect="1"/>
                     </pic:cNvPicPr>
@@ -1837,7 +1837,7 @@
                   <pic:spPr bwMode="auto">
                     <a:xfrm>
                       <a:off x="0" y="0"/>
-                      <a:ext cx="4572000" cy="3657600"/>
+                      <a:ext cx="5334000" cy="5334000"/>
                     </a:xfrm>
                     <a:prstGeom prst="rect">
                       <a:avLst/>
@@ -1903,14 +1903,14 @@
       <w:r>
         <w:drawing>
           <wp:inline>
-            <wp:extent cx="4572000" cy="3657600"/>
+            <wp:extent cx="5334000" cy="5334000"/>
             <wp:effectExtent b="0" l="0" r="0" t="0"/>
             <wp:docPr descr="" title="" id="37" name="Picture"/>
             <a:graphic>
               <a:graphicData uri="http://schemas.openxmlformats.org/drawingml/2006/picture">
                 <pic:pic>
                   <pic:nvPicPr>
-                    <pic:cNvPr descr="Prac6_files/figure-docx/unnamed-chunk-5-1.pdf" id="38" name="Picture"/>
+                    <pic:cNvPr descr="Prac6_files/figure-docx/unnamed-chunk-5-1.png" id="38" name="Picture"/>
                     <pic:cNvPicPr>
                       <a:picLocks noChangeArrowheads="1" noChangeAspect="1"/>
                     </pic:cNvPicPr>
@@ -1924,7 +1924,7 @@
                   <pic:spPr bwMode="auto">
                     <a:xfrm>
                       <a:off x="0" y="0"/>
-                      <a:ext cx="4572000" cy="3657600"/>
+                      <a:ext cx="5334000" cy="5334000"/>
                     </a:xfrm>
                     <a:prstGeom prst="rect">
                       <a:avLst/>
@@ -1996,14 +1996,14 @@
       <w:r>
         <w:drawing>
           <wp:inline>
-            <wp:extent cx="4572000" cy="3657600"/>
+            <wp:extent cx="5334000" cy="5334000"/>
             <wp:effectExtent b="0" l="0" r="0" t="0"/>
             <wp:docPr descr="" title="" id="40" name="Picture"/>
             <a:graphic>
               <a:graphicData uri="http://schemas.openxmlformats.org/drawingml/2006/picture">
                 <pic:pic>
                   <pic:nvPicPr>
-                    <pic:cNvPr descr="Prac6_files/figure-docx/unnamed-chunk-6-1.pdf" id="41" name="Picture"/>
+                    <pic:cNvPr descr="Prac6_files/figure-docx/unnamed-chunk-6-1.png" id="41" name="Picture"/>
                     <pic:cNvPicPr>
                       <a:picLocks noChangeArrowheads="1" noChangeAspect="1"/>
                     </pic:cNvPicPr>
@@ -2017,7 +2017,7 @@
                   <pic:spPr bwMode="auto">
                     <a:xfrm>
                       <a:off x="0" y="0"/>
-                      <a:ext cx="4572000" cy="3657600"/>
+                      <a:ext cx="5334000" cy="5334000"/>
                     </a:xfrm>
                     <a:prstGeom prst="rect">
                       <a:avLst/>
@@ -2177,14 +2177,14 @@
       <w:r>
         <w:drawing>
           <wp:inline>
-            <wp:extent cx="4572000" cy="3657600"/>
+            <wp:extent cx="5334000" cy="5334000"/>
             <wp:effectExtent b="0" l="0" r="0" t="0"/>
             <wp:docPr descr="" title="" id="47" name="Picture"/>
             <a:graphic>
               <a:graphicData uri="http://schemas.openxmlformats.org/drawingml/2006/picture">
                 <pic:pic>
                   <pic:nvPicPr>
-                    <pic:cNvPr descr="Prac6_files/figure-docx/unnamed-chunk-8-1.pdf" id="48" name="Picture"/>
+                    <pic:cNvPr descr="Prac6_files/figure-docx/unnamed-chunk-8-1.png" id="48" name="Picture"/>
                     <pic:cNvPicPr>
                       <a:picLocks noChangeArrowheads="1" noChangeAspect="1"/>
                     </pic:cNvPicPr>
@@ -2198,7 +2198,7 @@
                   <pic:spPr bwMode="auto">
                     <a:xfrm>
                       <a:off x="0" y="0"/>
-                      <a:ext cx="4572000" cy="3657600"/>
+                      <a:ext cx="5334000" cy="5334000"/>
                     </a:xfrm>
                     <a:prstGeom prst="rect">
                       <a:avLst/>
@@ -2240,14 +2240,14 @@
       <w:r>
         <w:drawing>
           <wp:inline>
-            <wp:extent cx="4572000" cy="3657600"/>
+            <wp:extent cx="5334000" cy="5334000"/>
             <wp:effectExtent b="0" l="0" r="0" t="0"/>
             <wp:docPr descr="" title="" id="50" name="Picture"/>
             <a:graphic>
               <a:graphicData uri="http://schemas.openxmlformats.org/drawingml/2006/picture">
                 <pic:pic>
                   <pic:nvPicPr>
-                    <pic:cNvPr descr="Prac6_files/figure-docx/unnamed-chunk-9-1.pdf" id="51" name="Picture"/>
+                    <pic:cNvPr descr="Prac6_files/figure-docx/unnamed-chunk-9-1.png" id="51" name="Picture"/>
                     <pic:cNvPicPr>
                       <a:picLocks noChangeArrowheads="1" noChangeAspect="1"/>
                     </pic:cNvPicPr>
@@ -2261,7 +2261,7 @@
                   <pic:spPr bwMode="auto">
                     <a:xfrm>
                       <a:off x="0" y="0"/>
-                      <a:ext cx="4572000" cy="3657600"/>
+                      <a:ext cx="5334000" cy="5334000"/>
                     </a:xfrm>
                     <a:prstGeom prst="rect">
                       <a:avLst/>
@@ -2287,14 +2287,14 @@
       <w:r>
         <w:drawing>
           <wp:inline>
-            <wp:extent cx="4572000" cy="3657600"/>
+            <wp:extent cx="5334000" cy="5334000"/>
             <wp:effectExtent b="0" l="0" r="0" t="0"/>
             <wp:docPr descr="" title="" id="53" name="Picture"/>
             <a:graphic>
               <a:graphicData uri="http://schemas.openxmlformats.org/drawingml/2006/picture">
                 <pic:pic>
                   <pic:nvPicPr>
-                    <pic:cNvPr descr="Prac6_files/figure-docx/unnamed-chunk-10-1.pdf" id="54" name="Picture"/>
+                    <pic:cNvPr descr="Prac6_files/figure-docx/unnamed-chunk-10-1.png" id="54" name="Picture"/>
                     <pic:cNvPicPr>
                       <a:picLocks noChangeArrowheads="1" noChangeAspect="1"/>
                     </pic:cNvPicPr>
@@ -2308,7 +2308,7 @@
                   <pic:spPr bwMode="auto">
                     <a:xfrm>
                       <a:off x="0" y="0"/>
-                      <a:ext cx="4572000" cy="3657600"/>
+                      <a:ext cx="5334000" cy="5334000"/>
                     </a:xfrm>
                     <a:prstGeom prst="rect">
                       <a:avLst/>
@@ -2971,14 +2971,14 @@
       <w:r>
         <w:drawing>
           <wp:inline>
-            <wp:extent cx="4572000" cy="3657600"/>
+            <wp:extent cx="5334000" cy="5334000"/>
             <wp:effectExtent b="0" l="0" r="0" t="0"/>
             <wp:docPr descr="" title="" id="57" name="Picture"/>
             <a:graphic>
               <a:graphicData uri="http://schemas.openxmlformats.org/drawingml/2006/picture">
                 <pic:pic>
                   <pic:nvPicPr>
-                    <pic:cNvPr descr="Prac6_files/figure-docx/unnamed-chunk-12-1.pdf" id="58" name="Picture"/>
+                    <pic:cNvPr descr="Prac6_files/figure-docx/unnamed-chunk-12-1.png" id="58" name="Picture"/>
                     <pic:cNvPicPr>
                       <a:picLocks noChangeArrowheads="1" noChangeAspect="1"/>
                     </pic:cNvPicPr>
@@ -2992,7 +2992,7 @@
                   <pic:spPr bwMode="auto">
                     <a:xfrm>
                       <a:off x="0" y="0"/>
-                      <a:ext cx="4572000" cy="3657600"/>
+                      <a:ext cx="5334000" cy="5334000"/>
                     </a:xfrm>
                     <a:prstGeom prst="rect">
                       <a:avLst/>
@@ -3563,7 +3563,7 @@
               <a:graphicData uri="http://schemas.openxmlformats.org/drawingml/2006/picture">
                 <pic:pic>
                   <pic:nvPicPr>
-                    <pic:cNvPr descr="Prac6_files/figure-docx/unnamed-chunk-14-1.pdf" id="62" name="Picture"/>
+                    <pic:cNvPr descr="Prac6_files/figure-docx/unnamed-chunk-14-1.png" id="62" name="Picture"/>
                     <pic:cNvPicPr>
                       <a:picLocks noChangeArrowheads="1" noChangeAspect="1"/>
                     </pic:cNvPicPr>
